--- a/THANHHUONG/CÁC BO DE THI DH/PHAN DOC HIEU/DE 22 BEN KIA SONG DUONG.docx
+++ b/THANHHUONG/CÁC BO DE THI DH/PHAN DOC HIEU/DE 22 BEN KIA SONG DUONG.docx
@@ -1,501 +1,582 @@
 
 <file path=word/document.xml><?xml version="1.0" encoding="utf-8"?>
-<w:document xmlns:wpc="http://schemas.microsoft.com/office/word/2010/wordprocessingCanvas" xmlns:mc="http://schemas.openxmlformats.org/markup-compatibility/2006" xmlns:o="urn:schemas-microsoft-com:office:office" xmlns:r="http://schemas.openxmlformats.org/officeDocument/2006/relationships" xmlns:m="http://schemas.openxmlformats.org/officeDocument/2006/math" xmlns:v="urn:schemas-microsoft-com:vml" xmlns:wp14="http://schemas.microsoft.com/office/word/2010/wordprocessingDrawing" xmlns:wp="http://schemas.openxmlformats.org/drawingml/2006/wordprocessingDrawing" xmlns:w10="urn:schemas-microsoft-com:office:word" xmlns:w="http://schemas.openxmlformats.org/wordprocessingml/2006/main" xmlns:w14="http://schemas.microsoft.com/office/word/2010/wordml" xmlns:wpg="http://schemas.microsoft.com/office/word/2010/wordprocessingGroup" xmlns:wpi="http://schemas.microsoft.com/office/word/2010/wordprocessingInk" xmlns:wne="http://schemas.microsoft.com/office/word/2006/wordml" xmlns:wps="http://schemas.microsoft.com/office/word/2010/wordprocessingShape" mc:Ignorable="w14 wp14">
+<w:document xmlns:ve="http://schemas.openxmlformats.org/markup-compatibility/2006" xmlns:o="urn:schemas-microsoft-com:office:office" xmlns:r="http://schemas.openxmlformats.org/officeDocument/2006/relationships" xmlns:m="http://schemas.openxmlformats.org/officeDocument/2006/math" xmlns:v="urn:schemas-microsoft-com:vml" xmlns:wp="http://schemas.openxmlformats.org/drawingml/2006/wordprocessingDrawing" xmlns:w10="urn:schemas-microsoft-com:office:word" xmlns:w="http://schemas.openxmlformats.org/wordprocessingml/2006/main" xmlns:wne="http://schemas.microsoft.com/office/word/2006/wordml">
   <w:body>
     <w:p>
       <w:pPr>
         <w:rPr>
-          <w:rFonts w:asciiTheme="majorHAnsi" w:hAnsiTheme="majorHAnsi" w:cstheme="majorHAnsi"/>
+          <w:rFonts w:ascii="Times New Roman" w:hAnsi="Times New Roman" w:cs="Times New Roman"/>
+          <w:b/>
+          <w:sz w:val="26"/>
+          <w:szCs w:val="26"/>
+          <w:lang w:val="en-US"/>
+        </w:rPr>
+      </w:pPr>
+      <w:r>
+        <w:rPr>
+          <w:rFonts w:ascii="Times New Roman" w:hAnsi="Times New Roman" w:cs="Times New Roman"/>
+          <w:b/>
+          <w:sz w:val="26"/>
+          <w:szCs w:val="26"/>
+          <w:lang w:val="en-US"/>
+        </w:rPr>
+        <w:t>ĐỌC HIỂU</w:t>
+      </w:r>
+    </w:p>
+    <w:p>
+      <w:pPr>
+        <w:rPr>
+          <w:rFonts w:ascii="Times New Roman" w:hAnsi="Times New Roman" w:cs="Times New Roman"/>
+          <w:i/>
+          <w:sz w:val="26"/>
+          <w:szCs w:val="26"/>
+          <w:lang w:val="en-US"/>
+        </w:rPr>
+      </w:pPr>
+      <w:r>
+        <w:rPr>
+          <w:rFonts w:ascii="Times New Roman" w:hAnsi="Times New Roman" w:cs="Times New Roman"/>
+          <w:i/>
+          <w:sz w:val="26"/>
+          <w:szCs w:val="26"/>
+        </w:rPr>
+        <w:t xml:space="preserve">Em ơi! Buồn làm chi </w:t>
+      </w:r>
+      <w:r>
+        <w:rPr>
+          <w:rFonts w:ascii="Times New Roman" w:hAnsi="Times New Roman" w:cs="Times New Roman"/>
+          <w:i/>
+          <w:sz w:val="26"/>
+          <w:szCs w:val="26"/>
+        </w:rPr>
+        <w:br/>
+        <w:t xml:space="preserve">Anh đưa em về sông Đuống </w:t>
+      </w:r>
+      <w:r>
+        <w:rPr>
+          <w:rFonts w:ascii="Times New Roman" w:hAnsi="Times New Roman" w:cs="Times New Roman"/>
+          <w:i/>
+          <w:sz w:val="26"/>
+          <w:szCs w:val="26"/>
+        </w:rPr>
+        <w:br/>
+        <w:t xml:space="preserve">Ngày xưa cát trắng phẳng lì </w:t>
+      </w:r>
+      <w:r>
+        <w:rPr>
+          <w:rFonts w:ascii="Times New Roman" w:hAnsi="Times New Roman" w:cs="Times New Roman"/>
+          <w:i/>
+          <w:sz w:val="26"/>
+          <w:szCs w:val="26"/>
+        </w:rPr>
+        <w:br/>
+      </w:r>
+      <w:r>
+        <w:rPr>
+          <w:rFonts w:ascii="Times New Roman" w:hAnsi="Times New Roman" w:cs="Times New Roman"/>
+          <w:i/>
+          <w:sz w:val="26"/>
+          <w:szCs w:val="26"/>
+        </w:rPr>
+        <w:br/>
+        <w:t xml:space="preserve">Sông Đuống trôi đi </w:t>
+      </w:r>
+      <w:r>
+        <w:rPr>
+          <w:rFonts w:ascii="Times New Roman" w:hAnsi="Times New Roman" w:cs="Times New Roman"/>
+          <w:i/>
+          <w:sz w:val="26"/>
+          <w:szCs w:val="26"/>
+        </w:rPr>
+        <w:br/>
+        <w:t xml:space="preserve">Một dòng lấp lánh </w:t>
+      </w:r>
+      <w:r>
+        <w:rPr>
+          <w:rFonts w:ascii="Times New Roman" w:hAnsi="Times New Roman" w:cs="Times New Roman"/>
+          <w:i/>
+          <w:sz w:val="26"/>
+          <w:szCs w:val="26"/>
+        </w:rPr>
+        <w:br/>
+        <w:t xml:space="preserve">Nằm nghiêng nghiêng trong kháng chiến trường kỳ </w:t>
+      </w:r>
+      <w:r>
+        <w:rPr>
+          <w:rFonts w:ascii="Times New Roman" w:hAnsi="Times New Roman" w:cs="Times New Roman"/>
+          <w:i/>
+          <w:sz w:val="26"/>
+          <w:szCs w:val="26"/>
+        </w:rPr>
+        <w:br/>
+        <w:t xml:space="preserve">Xanh xanh bãi mía bờ dâu </w:t>
+      </w:r>
+      <w:r>
+        <w:rPr>
+          <w:rFonts w:ascii="Times New Roman" w:hAnsi="Times New Roman" w:cs="Times New Roman"/>
+          <w:i/>
+          <w:sz w:val="26"/>
+          <w:szCs w:val="26"/>
+        </w:rPr>
+        <w:br/>
+        <w:t xml:space="preserve">Ngô khoai biêng biếc </w:t>
+      </w:r>
+      <w:r>
+        <w:rPr>
+          <w:rFonts w:ascii="Times New Roman" w:hAnsi="Times New Roman" w:cs="Times New Roman"/>
+          <w:i/>
+          <w:sz w:val="26"/>
+          <w:szCs w:val="26"/>
+        </w:rPr>
+        <w:br/>
+        <w:t xml:space="preserve">Đứng bên này sông sao nhớ tiếc </w:t>
+      </w:r>
+      <w:r>
+        <w:rPr>
+          <w:rFonts w:ascii="Times New Roman" w:hAnsi="Times New Roman" w:cs="Times New Roman"/>
+          <w:i/>
+          <w:sz w:val="26"/>
+          <w:szCs w:val="26"/>
+        </w:rPr>
+        <w:br/>
+        <w:t xml:space="preserve">Sao xót xa như rụng bàn tay </w:t>
+      </w:r>
+      <w:r>
+        <w:rPr>
+          <w:rFonts w:ascii="Times New Roman" w:hAnsi="Times New Roman" w:cs="Times New Roman"/>
+          <w:i/>
+          <w:sz w:val="26"/>
+          <w:szCs w:val="26"/>
+        </w:rPr>
+        <w:br/>
+      </w:r>
+      <w:r>
+        <w:rPr>
+          <w:rFonts w:ascii="Times New Roman" w:hAnsi="Times New Roman" w:cs="Times New Roman"/>
+          <w:i/>
+          <w:sz w:val="26"/>
+          <w:szCs w:val="26"/>
+        </w:rPr>
+        <w:br/>
+        <w:t xml:space="preserve">Bên kia sông Đuống </w:t>
+      </w:r>
+      <w:r>
+        <w:rPr>
+          <w:rFonts w:ascii="Times New Roman" w:hAnsi="Times New Roman" w:cs="Times New Roman"/>
+          <w:i/>
+          <w:sz w:val="26"/>
+          <w:szCs w:val="26"/>
+        </w:rPr>
+        <w:br/>
+        <w:t xml:space="preserve">Quê hương ta lúa nếp thơm nồng </w:t>
+      </w:r>
+      <w:r>
+        <w:rPr>
+          <w:rFonts w:ascii="Times New Roman" w:hAnsi="Times New Roman" w:cs="Times New Roman"/>
+          <w:i/>
+          <w:sz w:val="26"/>
+          <w:szCs w:val="26"/>
+        </w:rPr>
+        <w:br/>
+        <w:t xml:space="preserve">Tranh Đông Hồ gà lợn nét tươi trong </w:t>
+      </w:r>
+      <w:r>
+        <w:rPr>
+          <w:rFonts w:ascii="Times New Roman" w:hAnsi="Times New Roman" w:cs="Times New Roman"/>
+          <w:i/>
+          <w:sz w:val="26"/>
+          <w:szCs w:val="26"/>
+        </w:rPr>
+        <w:br/>
+        <w:t xml:space="preserve">Màu dân tộc sáng bừng trên giấy điệp </w:t>
+      </w:r>
+      <w:r>
+        <w:rPr>
+          <w:rFonts w:ascii="Times New Roman" w:hAnsi="Times New Roman" w:cs="Times New Roman"/>
+          <w:i/>
+          <w:sz w:val="26"/>
+          <w:szCs w:val="26"/>
+        </w:rPr>
+        <w:br/>
+        <w:t xml:space="preserve">Quê hương ta từ ngày khủng khiếp </w:t>
+      </w:r>
+      <w:r>
+        <w:rPr>
+          <w:rFonts w:ascii="Times New Roman" w:hAnsi="Times New Roman" w:cs="Times New Roman"/>
+          <w:i/>
+          <w:sz w:val="26"/>
+          <w:szCs w:val="26"/>
+        </w:rPr>
+        <w:br/>
+        <w:t xml:space="preserve">Giặc kéo lên ngùn ngụt lửa hung tàn </w:t>
+      </w:r>
+      <w:r>
+        <w:rPr>
+          <w:rFonts w:ascii="Times New Roman" w:hAnsi="Times New Roman" w:cs="Times New Roman"/>
+          <w:i/>
+          <w:sz w:val="26"/>
+          <w:szCs w:val="26"/>
+        </w:rPr>
+        <w:br/>
+        <w:t xml:space="preserve">Ruộng ta khô </w:t>
+      </w:r>
+      <w:r>
+        <w:rPr>
+          <w:rFonts w:ascii="Times New Roman" w:hAnsi="Times New Roman" w:cs="Times New Roman"/>
+          <w:i/>
+          <w:sz w:val="26"/>
+          <w:szCs w:val="26"/>
+        </w:rPr>
+        <w:br/>
+        <w:t xml:space="preserve">Nhà ta cháy </w:t>
+      </w:r>
+      <w:r>
+        <w:rPr>
+          <w:rFonts w:ascii="Times New Roman" w:hAnsi="Times New Roman" w:cs="Times New Roman"/>
+          <w:i/>
+          <w:sz w:val="26"/>
+          <w:szCs w:val="26"/>
+        </w:rPr>
+        <w:br/>
+        <w:t xml:space="preserve">Chó ngộ một đàn </w:t>
+      </w:r>
+      <w:r>
+        <w:rPr>
+          <w:rFonts w:ascii="Times New Roman" w:hAnsi="Times New Roman" w:cs="Times New Roman"/>
+          <w:i/>
+          <w:sz w:val="26"/>
+          <w:szCs w:val="26"/>
+        </w:rPr>
+        <w:br/>
+        <w:t xml:space="preserve">Lưỡi dài lê sắc máu </w:t>
+      </w:r>
+      <w:r>
+        <w:rPr>
+          <w:rFonts w:ascii="Times New Roman" w:hAnsi="Times New Roman" w:cs="Times New Roman"/>
+          <w:i/>
+          <w:sz w:val="26"/>
+          <w:szCs w:val="26"/>
+        </w:rPr>
+        <w:br/>
+        <w:t xml:space="preserve">Kiệt cùng ngõ thẳm bờ hoang </w:t>
+      </w:r>
+      <w:r>
+        <w:rPr>
+          <w:rFonts w:ascii="Times New Roman" w:hAnsi="Times New Roman" w:cs="Times New Roman"/>
+          <w:i/>
+          <w:sz w:val="26"/>
+          <w:szCs w:val="26"/>
+        </w:rPr>
+        <w:br/>
+        <w:t xml:space="preserve">Mẹ con đàn lợn âm dương </w:t>
+      </w:r>
+      <w:r>
+        <w:rPr>
+          <w:rFonts w:ascii="Times New Roman" w:hAnsi="Times New Roman" w:cs="Times New Roman"/>
+          <w:i/>
+          <w:sz w:val="26"/>
+          <w:szCs w:val="26"/>
+        </w:rPr>
+        <w:br/>
+        <w:t xml:space="preserve">Chia lìa trăm ngả </w:t>
+      </w:r>
+      <w:r>
+        <w:rPr>
+          <w:rFonts w:ascii="Times New Roman" w:hAnsi="Times New Roman" w:cs="Times New Roman"/>
+          <w:i/>
+          <w:sz w:val="26"/>
+          <w:szCs w:val="26"/>
+        </w:rPr>
+        <w:br/>
+        <w:t xml:space="preserve">Đám cưới chuột đang tưng bừng rộn rã </w:t>
+      </w:r>
+      <w:r>
+        <w:rPr>
+          <w:rFonts w:ascii="Times New Roman" w:hAnsi="Times New Roman" w:cs="Times New Roman"/>
+          <w:i/>
+          <w:sz w:val="26"/>
+          <w:szCs w:val="26"/>
+        </w:rPr>
+        <w:br/>
+        <w:t>Bây giờ tan tác về đâu?</w:t>
+      </w:r>
+    </w:p>
+    <w:p>
+      <w:pPr>
+        <w:rPr>
+          <w:rFonts w:ascii="Times New Roman" w:hAnsi="Times New Roman" w:cs="Times New Roman"/>
+          <w:sz w:val="26"/>
+          <w:szCs w:val="26"/>
+          <w:lang w:val="en-US"/>
+        </w:rPr>
+      </w:pPr>
+      <w:r>
+        <w:rPr>
+          <w:rFonts w:ascii="Times New Roman" w:hAnsi="Times New Roman" w:cs="Times New Roman"/>
+          <w:b/>
+          <w:sz w:val="26"/>
+          <w:szCs w:val="26"/>
+          <w:lang w:val="en-US"/>
+        </w:rPr>
+        <w:t>Câu 1</w:t>
+      </w:r>
+      <w:r>
+        <w:rPr>
+          <w:rFonts w:ascii="Times New Roman" w:hAnsi="Times New Roman" w:cs="Times New Roman"/>
+          <w:sz w:val="26"/>
+          <w:szCs w:val="26"/>
+          <w:lang w:val="en-US"/>
+        </w:rPr>
+        <w:t xml:space="preserve">: Cho biết </w:t>
+      </w:r>
+      <w:r>
+        <w:rPr>
+          <w:rFonts w:ascii="Times New Roman" w:hAnsi="Times New Roman" w:cs="Times New Roman"/>
+          <w:sz w:val="26"/>
+          <w:szCs w:val="26"/>
+          <w:lang w:val="en-US"/>
+        </w:rPr>
+        <w:t xml:space="preserve">thể thơ và </w:t>
+      </w:r>
+      <w:r>
+        <w:rPr>
+          <w:rFonts w:ascii="Times New Roman" w:hAnsi="Times New Roman" w:cs="Times New Roman"/>
+          <w:sz w:val="26"/>
+          <w:szCs w:val="26"/>
+          <w:lang w:val="en-US"/>
+        </w:rPr>
+        <w:t>phương thức biểu đạt chính của đoạn thơ trên?</w:t>
+      </w:r>
+    </w:p>
+    <w:p>
+      <w:pPr>
+        <w:rPr>
+          <w:rFonts w:ascii="Times New Roman" w:hAnsi="Times New Roman" w:cs="Times New Roman"/>
+          <w:sz w:val="26"/>
+          <w:szCs w:val="26"/>
+          <w:lang w:val="en-US"/>
+        </w:rPr>
+      </w:pPr>
+      <w:r>
+        <w:rPr>
+          <w:rFonts w:ascii="Times New Roman" w:hAnsi="Times New Roman" w:cs="Times New Roman"/>
+          <w:b/>
+          <w:sz w:val="26"/>
+          <w:szCs w:val="26"/>
+          <w:lang w:val="en-US"/>
+        </w:rPr>
+        <w:t>Câu 2</w:t>
+      </w:r>
+      <w:r>
+        <w:rPr>
+          <w:rFonts w:ascii="Times New Roman" w:hAnsi="Times New Roman" w:cs="Times New Roman"/>
+          <w:sz w:val="26"/>
+          <w:szCs w:val="26"/>
+          <w:lang w:val="en-US"/>
+        </w:rPr>
+        <w:t>: Xác định nội dung?</w:t>
+      </w:r>
+    </w:p>
+    <w:p>
+      <w:pPr>
+        <w:rPr>
+          <w:rFonts w:ascii="Times New Roman" w:hAnsi="Times New Roman" w:cs="Times New Roman"/>
+          <w:sz w:val="26"/>
+          <w:szCs w:val="26"/>
+          <w:lang w:val="en-US"/>
+        </w:rPr>
+      </w:pPr>
+      <w:r>
+        <w:rPr>
+          <w:rFonts w:ascii="Times New Roman" w:hAnsi="Times New Roman" w:cs="Times New Roman"/>
+          <w:b/>
+          <w:sz w:val="26"/>
+          <w:szCs w:val="26"/>
+          <w:lang w:val="en-US"/>
+        </w:rPr>
+        <w:t>Câu 3</w:t>
+      </w:r>
+      <w:r>
+        <w:rPr>
+          <w:rFonts w:ascii="Times New Roman" w:hAnsi="Times New Roman" w:cs="Times New Roman"/>
+          <w:sz w:val="26"/>
+          <w:szCs w:val="26"/>
+          <w:lang w:val="en-US"/>
+        </w:rPr>
+        <w:t>: Vẻ đẹp của vùng quê Kinh Bắc được tác giả miêu tả qua những h</w:t>
+      </w:r>
+      <w:r>
+        <w:rPr>
+          <w:rFonts w:ascii="Times New Roman" w:hAnsi="Times New Roman" w:cs="Times New Roman"/>
+          <w:sz w:val="26"/>
+          <w:szCs w:val="26"/>
+          <w:lang w:val="en-US"/>
+        </w:rPr>
+        <w:t>ì</w:t>
+      </w:r>
+      <w:r>
+        <w:rPr>
+          <w:rFonts w:ascii="Times New Roman" w:hAnsi="Times New Roman" w:cs="Times New Roman"/>
+          <w:sz w:val="26"/>
+          <w:szCs w:val="26"/>
+          <w:lang w:val="en-US"/>
+        </w:rPr>
+        <w:t>nh ảnh nào?</w:t>
+      </w:r>
+    </w:p>
+    <w:p>
+      <w:pPr>
+        <w:rPr>
+          <w:rFonts w:ascii="Times New Roman" w:hAnsi="Times New Roman" w:cs="Times New Roman"/>
+          <w:sz w:val="26"/>
+          <w:szCs w:val="26"/>
+          <w:lang w:val="en-US"/>
+        </w:rPr>
+      </w:pPr>
+      <w:r>
+        <w:rPr>
+          <w:rFonts w:ascii="Times New Roman" w:hAnsi="Times New Roman" w:cs="Times New Roman"/>
+          <w:b/>
+          <w:sz w:val="26"/>
+          <w:szCs w:val="26"/>
+          <w:lang w:val="en-US"/>
+        </w:rPr>
+        <w:t>Câu 4</w:t>
+      </w:r>
+      <w:r>
+        <w:rPr>
+          <w:rFonts w:ascii="Times New Roman" w:hAnsi="Times New Roman" w:cs="Times New Roman"/>
+          <w:sz w:val="26"/>
+          <w:szCs w:val="26"/>
+          <w:lang w:val="en-US"/>
+        </w:rPr>
+        <w:t xml:space="preserve">: Hình ảnh kẻ giặc được miêu tả qua hình ảnh nào? </w:t>
+      </w:r>
+    </w:p>
+    <w:p>
+      <w:pPr>
+        <w:rPr>
+          <w:rFonts w:ascii="Times New Roman" w:hAnsi="Times New Roman" w:cs="Times New Roman"/>
+          <w:sz w:val="26"/>
+          <w:szCs w:val="26"/>
+          <w:lang w:val="en-US"/>
+        </w:rPr>
+      </w:pPr>
+      <w:r>
+        <w:rPr>
+          <w:rFonts w:ascii="Times New Roman" w:hAnsi="Times New Roman" w:cs="Times New Roman"/>
+          <w:b/>
+          <w:sz w:val="26"/>
+          <w:szCs w:val="26"/>
+          <w:lang w:val="en-US"/>
+        </w:rPr>
+        <w:t>Câu 5</w:t>
+      </w:r>
+      <w:r>
+        <w:rPr>
+          <w:rFonts w:ascii="Times New Roman" w:hAnsi="Times New Roman" w:cs="Times New Roman"/>
+          <w:sz w:val="26"/>
+          <w:szCs w:val="26"/>
+          <w:lang w:val="en-US"/>
+        </w:rPr>
+        <w:t xml:space="preserve">: </w:t>
+      </w:r>
+      <w:r>
+        <w:rPr>
+          <w:rFonts w:ascii="Times New Roman" w:hAnsi="Times New Roman" w:cs="Times New Roman"/>
+          <w:sz w:val="26"/>
+          <w:szCs w:val="26"/>
+          <w:lang w:val="en-US"/>
+        </w:rPr>
+        <w:t xml:space="preserve">Biện pháp nghệ thuật gì được sử dụng trong câu thơ: </w:t>
+      </w:r>
+    </w:p>
+    <w:p>
+      <w:pPr>
+        <w:jc w:val="center"/>
+        <w:rPr>
+          <w:rFonts w:ascii="Times New Roman" w:hAnsi="Times New Roman" w:cs="Times New Roman"/>
+          <w:sz w:val="26"/>
+          <w:szCs w:val="26"/>
+          <w:lang w:val="en-US"/>
+        </w:rPr>
+      </w:pPr>
+      <w:r>
+        <w:rPr>
+          <w:rFonts w:ascii="Times New Roman" w:hAnsi="Times New Roman" w:cs="Times New Roman"/>
           <w:i/>
           <w:sz w:val="24"/>
           <w:szCs w:val="24"/>
           <w:lang w:val="en-US"/>
         </w:rPr>
-      </w:pPr>
-      <w:r>
-        <w:rPr>
-          <w:rFonts w:asciiTheme="majorHAnsi" w:hAnsiTheme="majorHAnsi" w:cstheme="majorHAnsi"/>
+        <w:t>“</w:t>
+      </w:r>
+      <w:r>
+        <w:rPr>
+          <w:rFonts w:ascii="Times New Roman" w:hAnsi="Times New Roman" w:cs="Times New Roman"/>
           <w:i/>
           <w:sz w:val="24"/>
           <w:szCs w:val="24"/>
         </w:rPr>
-        <w:t xml:space="preserve">Em ơi! Buồn làm chi </w:t>
-      </w:r>
-      <w:r>
-        <w:rPr>
-          <w:rFonts w:asciiTheme="majorHAnsi" w:hAnsiTheme="majorHAnsi" w:cstheme="majorHAnsi"/>
+        <w:t xml:space="preserve">Đứng bên này sông sao nhớ tiếc </w:t>
+      </w:r>
+      <w:r>
+        <w:rPr>
+          <w:rFonts w:ascii="Times New Roman" w:hAnsi="Times New Roman" w:cs="Times New Roman"/>
           <w:i/>
           <w:sz w:val="24"/>
           <w:szCs w:val="24"/>
         </w:rPr>
         <w:br/>
-        <w:t xml:space="preserve">Anh đưa em về sông Đuống </w:t>
-      </w:r>
-      <w:r>
-        <w:rPr>
-          <w:rFonts w:asciiTheme="majorHAnsi" w:hAnsiTheme="majorHAnsi" w:cstheme="majorHAnsi"/>
-          <w:i/>
-          <w:sz w:val="24"/>
-          <w:szCs w:val="24"/>
-        </w:rPr>
-        <w:br/>
-        <w:t xml:space="preserve">Ngày xưa cát trắng phẳng lì </w:t>
-      </w:r>
-      <w:r>
-        <w:rPr>
-          <w:rFonts w:asciiTheme="majorHAnsi" w:hAnsiTheme="majorHAnsi" w:cstheme="majorHAnsi"/>
-          <w:i/>
-          <w:sz w:val="24"/>
-          <w:szCs w:val="24"/>
-        </w:rPr>
-        <w:br/>
-      </w:r>
-      <w:r>
-        <w:rPr>
-          <w:rFonts w:asciiTheme="majorHAnsi" w:hAnsiTheme="majorHAnsi" w:cstheme="majorHAnsi"/>
-          <w:i/>
-          <w:sz w:val="24"/>
-          <w:szCs w:val="24"/>
-        </w:rPr>
-        <w:br/>
-        <w:t xml:space="preserve">Sông Đuống trôi đi </w:t>
-      </w:r>
-      <w:r>
-        <w:rPr>
-          <w:rFonts w:asciiTheme="majorHAnsi" w:hAnsiTheme="majorHAnsi" w:cstheme="majorHAnsi"/>
-          <w:i/>
-          <w:sz w:val="24"/>
-          <w:szCs w:val="24"/>
-        </w:rPr>
-        <w:br/>
-        <w:t xml:space="preserve">Một dòng lấp lánh </w:t>
-      </w:r>
-      <w:r>
-        <w:rPr>
-          <w:rFonts w:asciiTheme="majorHAnsi" w:hAnsiTheme="majorHAnsi" w:cstheme="majorHAnsi"/>
-          <w:i/>
-          <w:sz w:val="24"/>
-          <w:szCs w:val="24"/>
-        </w:rPr>
-        <w:br/>
-        <w:t xml:space="preserve">Nằm nghiêng nghiêng trong kháng chiến trường kỳ </w:t>
-      </w:r>
-      <w:r>
-        <w:rPr>
-          <w:rFonts w:asciiTheme="majorHAnsi" w:hAnsiTheme="majorHAnsi" w:cstheme="majorHAnsi"/>
-          <w:i/>
-          <w:sz w:val="24"/>
-          <w:szCs w:val="24"/>
-        </w:rPr>
-        <w:br/>
-        <w:t xml:space="preserve">Xanh xanh bãi mía bờ dâu </w:t>
-      </w:r>
-      <w:r>
-        <w:rPr>
-          <w:rFonts w:asciiTheme="majorHAnsi" w:hAnsiTheme="majorHAnsi" w:cstheme="majorHAnsi"/>
-          <w:i/>
-          <w:sz w:val="24"/>
-          <w:szCs w:val="24"/>
-        </w:rPr>
-        <w:br/>
-        <w:t xml:space="preserve">Ngô khoai biêng biếc </w:t>
-      </w:r>
-      <w:r>
-        <w:rPr>
-          <w:rFonts w:asciiTheme="majorHAnsi" w:hAnsiTheme="majorHAnsi" w:cstheme="majorHAnsi"/>
-          <w:i/>
-          <w:sz w:val="24"/>
-          <w:szCs w:val="24"/>
-        </w:rPr>
-        <w:br/>
-        <w:t xml:space="preserve">Đứng bên này sông sao nhớ tiếc </w:t>
-      </w:r>
-      <w:r>
-        <w:rPr>
-          <w:rFonts w:asciiTheme="majorHAnsi" w:hAnsiTheme="majorHAnsi" w:cstheme="majorHAnsi"/>
-          <w:i/>
-          <w:sz w:val="24"/>
-          <w:szCs w:val="24"/>
-        </w:rPr>
-        <w:br/>
-        <w:t xml:space="preserve">Sao xót xa như rụng bàn tay </w:t>
-      </w:r>
-      <w:r>
-        <w:rPr>
-          <w:rFonts w:asciiTheme="majorHAnsi" w:hAnsiTheme="majorHAnsi" w:cstheme="majorHAnsi"/>
-          <w:i/>
-          <w:sz w:val="24"/>
-          <w:szCs w:val="24"/>
-        </w:rPr>
-        <w:br/>
-      </w:r>
-      <w:r>
-        <w:rPr>
-          <w:rFonts w:asciiTheme="majorHAnsi" w:hAnsiTheme="majorHAnsi" w:cstheme="majorHAnsi"/>
-          <w:i/>
-          <w:sz w:val="24"/>
-          <w:szCs w:val="24"/>
-        </w:rPr>
-        <w:br/>
-        <w:t xml:space="preserve">Bên kia sông Đuống </w:t>
-      </w:r>
-      <w:r>
-        <w:rPr>
-          <w:rFonts w:asciiTheme="majorHAnsi" w:hAnsiTheme="majorHAnsi" w:cstheme="majorHAnsi"/>
-          <w:i/>
-          <w:sz w:val="24"/>
-          <w:szCs w:val="24"/>
-        </w:rPr>
-        <w:br/>
-        <w:t xml:space="preserve">Quê hương ta lúa nếp thơm nồng </w:t>
-      </w:r>
-      <w:r>
-        <w:rPr>
-          <w:rFonts w:asciiTheme="majorHAnsi" w:hAnsiTheme="majorHAnsi" w:cstheme="majorHAnsi"/>
-          <w:i/>
-          <w:sz w:val="24"/>
-          <w:szCs w:val="24"/>
-        </w:rPr>
-        <w:br/>
-        <w:t xml:space="preserve">Tranh Đông Hồ gà lợn nét tươi trong </w:t>
-      </w:r>
-      <w:r>
-        <w:rPr>
-          <w:rFonts w:asciiTheme="majorHAnsi" w:hAnsiTheme="majorHAnsi" w:cstheme="majorHAnsi"/>
-          <w:i/>
-          <w:sz w:val="24"/>
-          <w:szCs w:val="24"/>
-        </w:rPr>
-        <w:br/>
-        <w:t xml:space="preserve">Màu dân tộc sáng bừng trên giấy điệp </w:t>
-      </w:r>
-      <w:r>
-        <w:rPr>
-          <w:rFonts w:asciiTheme="majorHAnsi" w:hAnsiTheme="majorHAnsi" w:cstheme="majorHAnsi"/>
-          <w:i/>
-          <w:sz w:val="24"/>
-          <w:szCs w:val="24"/>
-        </w:rPr>
-        <w:br/>
-        <w:t xml:space="preserve">Quê hương ta từ ngày khủng khiếp </w:t>
-      </w:r>
-      <w:r>
-        <w:rPr>
-          <w:rFonts w:asciiTheme="majorHAnsi" w:hAnsiTheme="majorHAnsi" w:cstheme="majorHAnsi"/>
-          <w:i/>
-          <w:sz w:val="24"/>
-          <w:szCs w:val="24"/>
-        </w:rPr>
-        <w:br/>
-        <w:t xml:space="preserve">Giặc kéo lên ngùn ngụt lửa hung tàn </w:t>
-      </w:r>
-      <w:r>
-        <w:rPr>
-          <w:rFonts w:asciiTheme="majorHAnsi" w:hAnsiTheme="majorHAnsi" w:cstheme="majorHAnsi"/>
-          <w:i/>
-          <w:sz w:val="24"/>
-          <w:szCs w:val="24"/>
-        </w:rPr>
-        <w:br/>
-        <w:t xml:space="preserve">Ruộng ta khô </w:t>
-      </w:r>
-      <w:r>
-        <w:rPr>
-          <w:rFonts w:asciiTheme="majorHAnsi" w:hAnsiTheme="majorHAnsi" w:cstheme="majorHAnsi"/>
-          <w:i/>
-          <w:sz w:val="24"/>
-          <w:szCs w:val="24"/>
-        </w:rPr>
-        <w:br/>
-        <w:t xml:space="preserve">Nhà ta cháy </w:t>
-      </w:r>
-      <w:r>
-        <w:rPr>
-          <w:rFonts w:asciiTheme="majorHAnsi" w:hAnsiTheme="majorHAnsi" w:cstheme="majorHAnsi"/>
-          <w:i/>
-          <w:sz w:val="24"/>
-          <w:szCs w:val="24"/>
-        </w:rPr>
-        <w:br/>
-        <w:t xml:space="preserve">Chó ngộ một đàn </w:t>
-      </w:r>
-      <w:r>
-        <w:rPr>
-          <w:rFonts w:asciiTheme="majorHAnsi" w:hAnsiTheme="majorHAnsi" w:cstheme="majorHAnsi"/>
-          <w:i/>
-          <w:sz w:val="24"/>
-          <w:szCs w:val="24"/>
-        </w:rPr>
-        <w:br/>
-        <w:t xml:space="preserve">Lưỡi dài lê sắc máu </w:t>
-      </w:r>
-      <w:r>
-        <w:rPr>
-          <w:rFonts w:asciiTheme="majorHAnsi" w:hAnsiTheme="majorHAnsi" w:cstheme="majorHAnsi"/>
-          <w:i/>
-          <w:sz w:val="24"/>
-          <w:szCs w:val="24"/>
-        </w:rPr>
-        <w:br/>
-        <w:t xml:space="preserve">Kiệt cùng ngõ thẳm bờ hoang </w:t>
-      </w:r>
-      <w:r>
-        <w:rPr>
-          <w:rFonts w:asciiTheme="majorHAnsi" w:hAnsiTheme="majorHAnsi" w:cstheme="majorHAnsi"/>
-          <w:i/>
-          <w:sz w:val="24"/>
-          <w:szCs w:val="24"/>
-        </w:rPr>
-        <w:br/>
-        <w:t xml:space="preserve">Mẹ con đàn lợn âm dương </w:t>
-      </w:r>
-      <w:r>
-        <w:rPr>
-          <w:rFonts w:asciiTheme="majorHAnsi" w:hAnsiTheme="majorHAnsi" w:cstheme="majorHAnsi"/>
-          <w:i/>
-          <w:sz w:val="24"/>
-          <w:szCs w:val="24"/>
-        </w:rPr>
-        <w:br/>
-        <w:t xml:space="preserve">Chia lìa trăm ngả </w:t>
-      </w:r>
-      <w:r>
-        <w:rPr>
-          <w:rFonts w:asciiTheme="majorHAnsi" w:hAnsiTheme="majorHAnsi" w:cstheme="majorHAnsi"/>
-          <w:i/>
-          <w:sz w:val="24"/>
-          <w:szCs w:val="24"/>
-        </w:rPr>
-        <w:br/>
-        <w:t xml:space="preserve">Đám cưới chuột đang tưng bừng rộn rã </w:t>
-      </w:r>
-      <w:r>
-        <w:rPr>
-          <w:rFonts w:asciiTheme="majorHAnsi" w:hAnsiTheme="majorHAnsi" w:cstheme="majorHAnsi"/>
-          <w:i/>
-          <w:sz w:val="24"/>
-          <w:szCs w:val="24"/>
-        </w:rPr>
-        <w:br/>
-        <w:t>Bây giờ tan tác về đâu?</w:t>
+        <w:t>Sao xót xa như rụng bàn tay”</w:t>
       </w:r>
     </w:p>
     <w:p>
       <w:pPr>
-        <w:rPr>
-          <w:rFonts w:asciiTheme="majorHAnsi" w:hAnsiTheme="majorHAnsi" w:cstheme="majorHAnsi"/>
-          <w:sz w:val="26"/>
-          <w:szCs w:val="26"/>
-          <w:lang w:val="en-US"/>
-        </w:rPr>
-      </w:pPr>
-      <w:r>
-        <w:rPr>
-          <w:rFonts w:asciiTheme="majorHAnsi" w:hAnsiTheme="majorHAnsi" w:cstheme="majorHAnsi"/>
-          <w:sz w:val="26"/>
-          <w:szCs w:val="26"/>
-          <w:lang w:val="en-US"/>
-        </w:rPr>
-        <w:t>Câu 1: Cho biết phương thức biểu đạt chính của đoạn thơ trên?</w:t>
+        <w:jc w:val="both"/>
+        <w:rPr>
+          <w:rFonts w:ascii="Times New Roman" w:hAnsi="Times New Roman" w:cs="Times New Roman"/>
+          <w:sz w:val="26"/>
+          <w:szCs w:val="26"/>
+          <w:lang w:val="en-US"/>
+        </w:rPr>
+      </w:pPr>
+      <w:r>
+        <w:rPr>
+          <w:rFonts w:ascii="Times New Roman" w:hAnsi="Times New Roman" w:cs="Times New Roman"/>
+          <w:b/>
+          <w:sz w:val="26"/>
+          <w:szCs w:val="26"/>
+          <w:lang w:val="en-US"/>
+        </w:rPr>
+        <w:t>Câu 6</w:t>
+      </w:r>
+      <w:r>
+        <w:rPr>
+          <w:rFonts w:ascii="Times New Roman" w:hAnsi="Times New Roman" w:cs="Times New Roman"/>
+          <w:sz w:val="26"/>
+          <w:szCs w:val="26"/>
+          <w:lang w:val="en-US"/>
+        </w:rPr>
+        <w:t>: Đoạn thơ gợi lại khá nhiều chất liệu văn hoá dân gian, hãy chỉ ra và nêu dụng ý thể hiện của tác giả?</w:t>
       </w:r>
     </w:p>
     <w:p>
       <w:pPr>
-        <w:rPr>
-          <w:rFonts w:asciiTheme="majorHAnsi" w:hAnsiTheme="majorHAnsi" w:cstheme="majorHAnsi"/>
-          <w:sz w:val="26"/>
-          <w:szCs w:val="26"/>
-          <w:lang w:val="en-US"/>
-        </w:rPr>
-      </w:pPr>
-      <w:r>
-        <w:rPr>
-          <w:rFonts w:asciiTheme="majorHAnsi" w:hAnsiTheme="majorHAnsi" w:cstheme="majorHAnsi"/>
-          <w:sz w:val="26"/>
-          <w:szCs w:val="26"/>
-          <w:lang w:val="en-US"/>
-        </w:rPr>
-        <w:t>Câu 2: Xác định nội dung?</w:t>
-      </w:r>
+        <w:jc w:val="both"/>
+        <w:rPr>
+          <w:rFonts w:ascii="Times New Roman" w:hAnsi="Times New Roman" w:cs="Times New Roman"/>
+          <w:sz w:val="26"/>
+          <w:szCs w:val="26"/>
+          <w:lang w:val="en-US"/>
+        </w:rPr>
+      </w:pPr>
     </w:p>
     <w:p>
       <w:pPr>
-        <w:rPr>
-          <w:rFonts w:asciiTheme="majorHAnsi" w:hAnsiTheme="majorHAnsi" w:cstheme="majorHAnsi"/>
-          <w:sz w:val="26"/>
-          <w:szCs w:val="26"/>
-          <w:lang w:val="en-US"/>
-        </w:rPr>
-      </w:pPr>
-      <w:r>
-        <w:rPr>
-          <w:rFonts w:asciiTheme="majorHAnsi" w:hAnsiTheme="majorHAnsi" w:cstheme="majorHAnsi"/>
-          <w:sz w:val="26"/>
-          <w:szCs w:val="26"/>
-          <w:lang w:val="en-US"/>
-        </w:rPr>
-        <w:t>Câu 3: Vẻ đẹp của vùng quê Kinh Bắc được tác giả miêu tả qua những h</w:t>
-      </w:r>
-      <w:r>
-        <w:rPr>
-          <w:rFonts w:asciiTheme="majorHAnsi" w:hAnsiTheme="majorHAnsi" w:cstheme="majorHAnsi"/>
-          <w:sz w:val="26"/>
-          <w:szCs w:val="26"/>
-          <w:lang w:val="en-US"/>
-        </w:rPr>
-        <w:t>ì</w:t>
-      </w:r>
-      <w:r>
-        <w:rPr>
-          <w:rFonts w:asciiTheme="majorHAnsi" w:hAnsiTheme="majorHAnsi" w:cstheme="majorHAnsi"/>
-          <w:sz w:val="26"/>
-          <w:szCs w:val="26"/>
-          <w:lang w:val="en-US"/>
-        </w:rPr>
-        <w:t>nh ảnh nào?</w:t>
-      </w:r>
-    </w:p>
-    <w:p>
-      <w:pPr>
-        <w:rPr>
-          <w:rFonts w:asciiTheme="majorHAnsi" w:hAnsiTheme="majorHAnsi" w:cstheme="majorHAnsi"/>
-          <w:sz w:val="26"/>
-          <w:szCs w:val="26"/>
-          <w:lang w:val="en-US"/>
-        </w:rPr>
-      </w:pPr>
-      <w:r>
-        <w:rPr>
-          <w:rFonts w:asciiTheme="majorHAnsi" w:hAnsiTheme="majorHAnsi" w:cstheme="majorHAnsi"/>
-          <w:sz w:val="26"/>
-          <w:szCs w:val="26"/>
-          <w:lang w:val="en-US"/>
-        </w:rPr>
-        <w:t xml:space="preserve">Câu 4: Hình ảnh kẻ giặc được miêu tả qua hình ảnh nào? </w:t>
-      </w:r>
-    </w:p>
-    <w:p>
-      <w:pPr>
-        <w:rPr>
-          <w:rFonts w:asciiTheme="majorHAnsi" w:hAnsiTheme="majorHAnsi" w:cstheme="majorHAnsi"/>
-          <w:sz w:val="26"/>
-          <w:szCs w:val="26"/>
-          <w:lang w:val="en-US"/>
-        </w:rPr>
-      </w:pPr>
-      <w:r>
-        <w:rPr>
-          <w:rFonts w:asciiTheme="majorHAnsi" w:hAnsiTheme="majorHAnsi" w:cstheme="majorHAnsi"/>
-          <w:sz w:val="26"/>
-          <w:szCs w:val="26"/>
-          <w:lang w:val="en-US"/>
-        </w:rPr>
-        <w:t xml:space="preserve">Câu 5: </w:t>
-      </w:r>
-      <w:r>
-        <w:rPr>
-          <w:rFonts w:asciiTheme="majorHAnsi" w:hAnsiTheme="majorHAnsi" w:cstheme="majorHAnsi"/>
-          <w:sz w:val="26"/>
-          <w:szCs w:val="26"/>
-          <w:lang w:val="en-US"/>
-        </w:rPr>
-        <w:t xml:space="preserve">Biện pháp nghệ thuật gì được sử dụng trong câu thơ: </w:t>
-      </w:r>
-    </w:p>
-    <w:p>
-      <w:pPr>
-        <w:jc w:val="center"/>
-        <w:rPr>
-          <w:rFonts w:asciiTheme="majorHAnsi" w:hAnsiTheme="majorHAnsi" w:cstheme="majorHAnsi"/>
-          <w:sz w:val="26"/>
-          <w:szCs w:val="26"/>
-          <w:lang w:val="en-US"/>
-        </w:rPr>
-      </w:pPr>
-      <w:r>
-        <w:rPr>
-          <w:rFonts w:asciiTheme="majorHAnsi" w:hAnsiTheme="majorHAnsi" w:cstheme="majorHAnsi"/>
-          <w:i/>
-          <w:sz w:val="24"/>
-          <w:szCs w:val="24"/>
-          <w:lang w:val="en-US"/>
-        </w:rPr>
-        <w:t>“</w:t>
-      </w:r>
-      <w:r>
-        <w:rPr>
-          <w:rFonts w:asciiTheme="majorHAnsi" w:hAnsiTheme="majorHAnsi" w:cstheme="majorHAnsi"/>
-          <w:i/>
-          <w:sz w:val="24"/>
-          <w:szCs w:val="24"/>
-        </w:rPr>
-        <w:t xml:space="preserve">Đứng bên này sông sao nhớ tiếc </w:t>
-      </w:r>
-      <w:r>
-        <w:rPr>
-          <w:rFonts w:asciiTheme="majorHAnsi" w:hAnsiTheme="majorHAnsi" w:cstheme="majorHAnsi"/>
-          <w:i/>
-          <w:sz w:val="24"/>
-          <w:szCs w:val="24"/>
-        </w:rPr>
-        <w:br/>
-        <w:t>Sao xót xa như rụ</w:t>
-      </w:r>
-      <w:r>
-        <w:rPr>
-          <w:rFonts w:asciiTheme="majorHAnsi" w:hAnsiTheme="majorHAnsi" w:cstheme="majorHAnsi"/>
-          <w:i/>
-          <w:sz w:val="24"/>
-          <w:szCs w:val="24"/>
-        </w:rPr>
-        <w:t>ng bàn tay”</w:t>
-      </w:r>
-      <w:r>
-        <w:rPr>
-          <w:rFonts w:asciiTheme="majorHAnsi" w:hAnsiTheme="majorHAnsi" w:cstheme="majorHAnsi"/>
-          <w:i/>
-          <w:sz w:val="24"/>
-          <w:szCs w:val="24"/>
-        </w:rPr>
-        <w:br/>
-      </w:r>
-    </w:p>
-    <w:p>
-      <w:pPr>
         <w:jc w:val="both"/>
         <w:rPr>
-          <w:rFonts w:asciiTheme="majorHAnsi" w:hAnsiTheme="majorHAnsi" w:cstheme="majorHAnsi"/>
-          <w:sz w:val="26"/>
-          <w:szCs w:val="26"/>
-          <w:lang w:val="en-US"/>
-        </w:rPr>
-      </w:pPr>
-      <w:r>
-        <w:rPr>
-          <w:rFonts w:asciiTheme="majorHAnsi" w:hAnsiTheme="majorHAnsi" w:cstheme="majorHAnsi"/>
-          <w:sz w:val="26"/>
-          <w:szCs w:val="26"/>
-          <w:lang w:val="en-US"/>
-        </w:rPr>
-        <w:t>Câu 6: Đoạn thơ gợi lại khá nhiều chất liệu văn hoá dân gian, hãy chỉ ra và nêu dụng ý thể hiện của tác giả?</w:t>
-      </w:r>
-    </w:p>
-    <w:p>
-      <w:pPr>
-        <w:jc w:val="both"/>
-        <w:rPr>
-          <w:rFonts w:asciiTheme="majorHAnsi" w:hAnsiTheme="majorHAnsi" w:cstheme="majorHAnsi"/>
-          <w:sz w:val="26"/>
-          <w:szCs w:val="26"/>
-          <w:lang w:val="en-US"/>
-        </w:rPr>
-      </w:pPr>
-    </w:p>
-    <w:p>
-      <w:pPr>
-        <w:jc w:val="both"/>
-        <w:rPr>
-          <w:rFonts w:asciiTheme="majorHAnsi" w:hAnsiTheme="majorHAnsi" w:cstheme="majorHAnsi"/>
+          <w:rFonts w:ascii="Times New Roman" w:hAnsi="Times New Roman" w:cs="Times New Roman"/>
           <w:sz w:val="26"/>
           <w:szCs w:val="26"/>
           <w:lang w:val="en-US"/>
@@ -511,20 +592,19 @@
         </w:numPr>
         <w:jc w:val="both"/>
         <w:rPr>
-          <w:rFonts w:asciiTheme="majorHAnsi" w:hAnsiTheme="majorHAnsi" w:cstheme="majorHAnsi"/>
-          <w:sz w:val="26"/>
-          <w:szCs w:val="26"/>
-          <w:lang w:val="en-US"/>
-        </w:rPr>
-      </w:pPr>
-      <w:r>
-        <w:rPr>
-          <w:rFonts w:asciiTheme="majorHAnsi" w:hAnsiTheme="majorHAnsi" w:cstheme="majorHAnsi"/>
-          <w:sz w:val="26"/>
-          <w:szCs w:val="26"/>
-          <w:lang w:val="en-US"/>
-        </w:rPr>
-        <w:lastRenderedPageBreak/>
+          <w:rFonts w:ascii="Times New Roman" w:hAnsi="Times New Roman" w:cs="Times New Roman"/>
+          <w:sz w:val="26"/>
+          <w:szCs w:val="26"/>
+          <w:lang w:val="en-US"/>
+        </w:rPr>
+      </w:pPr>
+      <w:r>
+        <w:rPr>
+          <w:rFonts w:ascii="Times New Roman" w:hAnsi="Times New Roman" w:cs="Times New Roman"/>
+          <w:sz w:val="26"/>
+          <w:szCs w:val="26"/>
+          <w:lang w:val="en-US"/>
+        </w:rPr>
         <w:t>Biểu cảm</w:t>
       </w:r>
     </w:p>
@@ -537,43 +617,25 @@
         </w:numPr>
         <w:jc w:val="both"/>
         <w:rPr>
-          <w:rFonts w:asciiTheme="majorHAnsi" w:hAnsiTheme="majorHAnsi" w:cstheme="majorHAnsi"/>
-          <w:sz w:val="26"/>
-          <w:szCs w:val="26"/>
-          <w:lang w:val="en-US"/>
-        </w:rPr>
-      </w:pPr>
-      <w:r>
-        <w:rPr>
-          <w:rFonts w:asciiTheme="majorHAnsi" w:hAnsiTheme="majorHAnsi" w:cstheme="majorHAnsi"/>
-          <w:i/>
-          <w:sz w:val="26"/>
-          <w:szCs w:val="26"/>
-          <w:lang w:val="en-US"/>
-        </w:rPr>
-        <w:t xml:space="preserve">Sông Đuống:cát trắng phẳng lì - </w:t>
-      </w:r>
-      <w:r>
-        <w:rPr>
-          <w:rFonts w:asciiTheme="majorHAnsi" w:hAnsiTheme="majorHAnsi" w:cstheme="majorHAnsi"/>
-          <w:i/>
-          <w:sz w:val="26"/>
-          <w:szCs w:val="26"/>
-        </w:rPr>
-        <w:t>Mộ</w:t>
-      </w:r>
-      <w:r>
-        <w:rPr>
-          <w:rFonts w:asciiTheme="majorHAnsi" w:hAnsiTheme="majorHAnsi" w:cstheme="majorHAnsi"/>
-          <w:i/>
-          <w:sz w:val="26"/>
-          <w:szCs w:val="26"/>
-        </w:rPr>
-        <w:t>t</w:t>
-      </w:r>
-      <w:r>
-        <w:rPr>
-          <w:rFonts w:asciiTheme="majorHAnsi" w:hAnsiTheme="majorHAnsi" w:cstheme="majorHAnsi"/>
+          <w:rFonts w:ascii="Times New Roman" w:hAnsi="Times New Roman" w:cs="Times New Roman"/>
+          <w:sz w:val="26"/>
+          <w:szCs w:val="26"/>
+          <w:lang w:val="en-US"/>
+        </w:rPr>
+      </w:pPr>
+      <w:r>
+        <w:rPr>
+          <w:rFonts w:ascii="Times New Roman" w:hAnsi="Times New Roman" w:cs="Times New Roman"/>
+          <w:i/>
+          <w:sz w:val="26"/>
+          <w:szCs w:val="26"/>
+          <w:lang w:val="en-US"/>
+        </w:rPr>
+        <w:t>Sông Đuống:</w:t>
+      </w:r>
+      <w:r>
+        <w:rPr>
+          <w:rFonts w:ascii="Times New Roman" w:hAnsi="Times New Roman" w:cs="Times New Roman"/>
           <w:i/>
           <w:sz w:val="26"/>
           <w:szCs w:val="26"/>
@@ -583,25 +645,26 @@
       </w:r>
       <w:r>
         <w:rPr>
-          <w:rFonts w:asciiTheme="majorHAnsi" w:hAnsiTheme="majorHAnsi" w:cstheme="majorHAnsi"/>
-          <w:i/>
-          <w:sz w:val="26"/>
-          <w:szCs w:val="26"/>
-        </w:rPr>
-        <w:t>dòng lấ</w:t>
-      </w:r>
-      <w:r>
-        <w:rPr>
-          <w:rFonts w:asciiTheme="majorHAnsi" w:hAnsiTheme="majorHAnsi" w:cstheme="majorHAnsi"/>
-          <w:i/>
-          <w:sz w:val="26"/>
-          <w:szCs w:val="26"/>
-        </w:rPr>
-        <w:t>p lánh</w:t>
-      </w:r>
-      <w:r>
-        <w:rPr>
-          <w:rFonts w:asciiTheme="majorHAnsi" w:hAnsiTheme="majorHAnsi" w:cstheme="majorHAnsi"/>
+          <w:rFonts w:ascii="Times New Roman" w:hAnsi="Times New Roman" w:cs="Times New Roman"/>
+          <w:i/>
+          <w:sz w:val="26"/>
+          <w:szCs w:val="26"/>
+          <w:lang w:val="en-US"/>
+        </w:rPr>
+        <w:t xml:space="preserve">cát trắng phẳng lì - </w:t>
+      </w:r>
+      <w:r>
+        <w:rPr>
+          <w:rFonts w:ascii="Times New Roman" w:hAnsi="Times New Roman" w:cs="Times New Roman"/>
+          <w:i/>
+          <w:sz w:val="26"/>
+          <w:szCs w:val="26"/>
+        </w:rPr>
+        <w:t>Mộtdòng lấp lánh</w:t>
+      </w:r>
+      <w:r>
+        <w:rPr>
+          <w:rFonts w:ascii="Times New Roman" w:hAnsi="Times New Roman" w:cs="Times New Roman"/>
           <w:i/>
           <w:sz w:val="26"/>
           <w:szCs w:val="26"/>
@@ -611,7 +674,7 @@
       </w:r>
       <w:r>
         <w:rPr>
-          <w:rFonts w:asciiTheme="majorHAnsi" w:hAnsiTheme="majorHAnsi" w:cstheme="majorHAnsi"/>
+          <w:rFonts w:ascii="Times New Roman" w:hAnsi="Times New Roman" w:cs="Times New Roman"/>
           <w:i/>
           <w:sz w:val="26"/>
           <w:szCs w:val="26"/>
@@ -620,7 +683,7 @@
       </w:r>
       <w:r>
         <w:rPr>
-          <w:rFonts w:asciiTheme="majorHAnsi" w:hAnsiTheme="majorHAnsi" w:cstheme="majorHAnsi"/>
+          <w:rFonts w:ascii="Times New Roman" w:hAnsi="Times New Roman" w:cs="Times New Roman"/>
           <w:i/>
           <w:sz w:val="26"/>
           <w:szCs w:val="26"/>
@@ -630,25 +693,16 @@
       </w:r>
       <w:r>
         <w:rPr>
-          <w:rFonts w:asciiTheme="majorHAnsi" w:hAnsiTheme="majorHAnsi" w:cstheme="majorHAnsi"/>
-          <w:i/>
-          <w:sz w:val="26"/>
-          <w:szCs w:val="26"/>
-        </w:rPr>
-        <w:t>Xanh xanh bãi mía bờ</w:t>
-      </w:r>
-      <w:r>
-        <w:rPr>
-          <w:rFonts w:asciiTheme="majorHAnsi" w:hAnsiTheme="majorHAnsi" w:cstheme="majorHAnsi"/>
-          <w:i/>
-          <w:sz w:val="26"/>
-          <w:szCs w:val="26"/>
-        </w:rPr>
-        <w:t xml:space="preserve"> dâu</w:t>
-      </w:r>
-      <w:r>
-        <w:rPr>
-          <w:rFonts w:asciiTheme="majorHAnsi" w:hAnsiTheme="majorHAnsi" w:cstheme="majorHAnsi"/>
+          <w:rFonts w:ascii="Times New Roman" w:hAnsi="Times New Roman" w:cs="Times New Roman"/>
+          <w:i/>
+          <w:sz w:val="26"/>
+          <w:szCs w:val="26"/>
+        </w:rPr>
+        <w:t>Xanh xanh bãi mía bờ dâu</w:t>
+      </w:r>
+      <w:r>
+        <w:rPr>
+          <w:rFonts w:ascii="Times New Roman" w:hAnsi="Times New Roman" w:cs="Times New Roman"/>
           <w:i/>
           <w:sz w:val="26"/>
           <w:szCs w:val="26"/>
@@ -658,40 +712,12 @@
       </w:r>
       <w:r>
         <w:rPr>
-          <w:rFonts w:asciiTheme="majorHAnsi" w:hAnsiTheme="majorHAnsi" w:cstheme="majorHAnsi"/>
-          <w:i/>
-          <w:sz w:val="26"/>
-          <w:szCs w:val="26"/>
-        </w:rPr>
-        <w:t>Ngô</w:t>
-      </w:r>
-      <w:r>
-        <w:rPr>
-          <w:rFonts w:asciiTheme="majorHAnsi" w:hAnsiTheme="majorHAnsi" w:cstheme="majorHAnsi"/>
-          <w:i/>
-          <w:sz w:val="26"/>
-          <w:szCs w:val="26"/>
-          <w:lang w:val="en-US"/>
-        </w:rPr>
-        <w:t xml:space="preserve"> </w:t>
-      </w:r>
-      <w:r>
-        <w:rPr>
-          <w:rFonts w:asciiTheme="majorHAnsi" w:hAnsiTheme="majorHAnsi" w:cstheme="majorHAnsi"/>
-          <w:i/>
-          <w:sz w:val="26"/>
-          <w:szCs w:val="26"/>
-        </w:rPr>
-        <w:t>khoai biêng biế</w:t>
-      </w:r>
-      <w:r>
-        <w:rPr>
-          <w:rFonts w:asciiTheme="majorHAnsi" w:hAnsiTheme="majorHAnsi" w:cstheme="majorHAnsi"/>
-          <w:i/>
-          <w:sz w:val="26"/>
-          <w:szCs w:val="26"/>
-        </w:rPr>
-        <w:t xml:space="preserve">c </w:t>
+          <w:rFonts w:ascii="Times New Roman" w:hAnsi="Times New Roman" w:cs="Times New Roman"/>
+          <w:i/>
+          <w:sz w:val="26"/>
+          <w:szCs w:val="26"/>
+        </w:rPr>
+        <w:t xml:space="preserve">Ngôkhoai biêng biếc </w:t>
       </w:r>
     </w:p>
     <w:p>
@@ -703,15 +729,15 @@
         </w:numPr>
         <w:jc w:val="both"/>
         <w:rPr>
-          <w:rFonts w:asciiTheme="majorHAnsi" w:hAnsiTheme="majorHAnsi" w:cstheme="majorHAnsi"/>
-          <w:sz w:val="26"/>
-          <w:szCs w:val="26"/>
-          <w:lang w:val="en-US"/>
-        </w:rPr>
-      </w:pPr>
-      <w:r>
-        <w:rPr>
-          <w:rFonts w:asciiTheme="majorHAnsi" w:hAnsiTheme="majorHAnsi" w:cstheme="majorHAnsi"/>
+          <w:rFonts w:ascii="Times New Roman" w:hAnsi="Times New Roman" w:cs="Times New Roman"/>
+          <w:sz w:val="26"/>
+          <w:szCs w:val="26"/>
+          <w:lang w:val="en-US"/>
+        </w:rPr>
+      </w:pPr>
+      <w:r>
+        <w:rPr>
+          <w:rFonts w:ascii="Times New Roman" w:hAnsi="Times New Roman" w:cs="Times New Roman"/>
           <w:i/>
           <w:sz w:val="26"/>
           <w:szCs w:val="26"/>
@@ -729,15 +755,15 @@
         </w:numPr>
         <w:jc w:val="both"/>
         <w:rPr>
-          <w:rFonts w:asciiTheme="majorHAnsi" w:hAnsiTheme="majorHAnsi" w:cstheme="majorHAnsi"/>
-          <w:sz w:val="26"/>
-          <w:szCs w:val="26"/>
-          <w:lang w:val="en-US"/>
-        </w:rPr>
-      </w:pPr>
-      <w:r>
-        <w:rPr>
-          <w:rFonts w:asciiTheme="majorHAnsi" w:hAnsiTheme="majorHAnsi" w:cstheme="majorHAnsi"/>
+          <w:rFonts w:ascii="Times New Roman" w:hAnsi="Times New Roman" w:cs="Times New Roman"/>
+          <w:sz w:val="26"/>
+          <w:szCs w:val="26"/>
+          <w:lang w:val="en-US"/>
+        </w:rPr>
+      </w:pPr>
+      <w:r>
+        <w:rPr>
+          <w:rFonts w:ascii="Times New Roman" w:hAnsi="Times New Roman" w:cs="Times New Roman"/>
           <w:sz w:val="26"/>
           <w:szCs w:val="26"/>
           <w:lang w:val="en-US"/>
@@ -748,7 +774,7 @@
       <w:bookmarkEnd w:id="0"/>
       <w:r>
         <w:rPr>
-          <w:rFonts w:asciiTheme="majorHAnsi" w:hAnsiTheme="majorHAnsi" w:cstheme="majorHAnsi"/>
+          <w:rFonts w:ascii="Times New Roman" w:hAnsi="Times New Roman" w:cs="Times New Roman"/>
           <w:sz w:val="26"/>
           <w:szCs w:val="26"/>
           <w:lang w:val="en-US"/>
@@ -765,33 +791,24 @@
         </w:numPr>
         <w:jc w:val="both"/>
         <w:rPr>
-          <w:rFonts w:asciiTheme="majorHAnsi" w:hAnsiTheme="majorHAnsi" w:cstheme="majorHAnsi"/>
-          <w:sz w:val="26"/>
-          <w:szCs w:val="26"/>
-          <w:lang w:val="en-US"/>
-        </w:rPr>
-      </w:pPr>
-      <w:r>
-        <w:rPr>
-          <w:rFonts w:asciiTheme="majorHAnsi" w:hAnsiTheme="majorHAnsi" w:cstheme="majorHAnsi"/>
-          <w:i/>
-          <w:sz w:val="26"/>
-          <w:szCs w:val="26"/>
-        </w:rPr>
-        <w:t>ngùn ngụt lử</w:t>
-      </w:r>
-      <w:r>
-        <w:rPr>
-          <w:rFonts w:asciiTheme="majorHAnsi" w:hAnsiTheme="majorHAnsi" w:cstheme="majorHAnsi"/>
-          <w:i/>
-          <w:sz w:val="26"/>
-          <w:szCs w:val="26"/>
-        </w:rPr>
-        <w:t xml:space="preserve">a hung tàn </w:t>
-      </w:r>
-      <w:r>
-        <w:rPr>
-          <w:rFonts w:asciiTheme="majorHAnsi" w:hAnsiTheme="majorHAnsi" w:cstheme="majorHAnsi"/>
+          <w:rFonts w:ascii="Times New Roman" w:hAnsi="Times New Roman" w:cs="Times New Roman"/>
+          <w:sz w:val="26"/>
+          <w:szCs w:val="26"/>
+          <w:lang w:val="en-US"/>
+        </w:rPr>
+      </w:pPr>
+      <w:r>
+        <w:rPr>
+          <w:rFonts w:ascii="Times New Roman" w:hAnsi="Times New Roman" w:cs="Times New Roman"/>
+          <w:i/>
+          <w:sz w:val="26"/>
+          <w:szCs w:val="26"/>
+        </w:rPr>
+        <w:t xml:space="preserve">ngùn ngụt lửa hung tàn </w:t>
+      </w:r>
+      <w:r>
+        <w:rPr>
+          <w:rFonts w:ascii="Times New Roman" w:hAnsi="Times New Roman" w:cs="Times New Roman"/>
           <w:i/>
           <w:sz w:val="26"/>
           <w:szCs w:val="26"/>
@@ -801,25 +818,16 @@
       </w:r>
       <w:r>
         <w:rPr>
-          <w:rFonts w:asciiTheme="majorHAnsi" w:hAnsiTheme="majorHAnsi" w:cstheme="majorHAnsi"/>
-          <w:i/>
-          <w:sz w:val="26"/>
-          <w:szCs w:val="26"/>
-        </w:rPr>
-        <w:t>Chó ngộ mộ</w:t>
-      </w:r>
-      <w:r>
-        <w:rPr>
-          <w:rFonts w:asciiTheme="majorHAnsi" w:hAnsiTheme="majorHAnsi" w:cstheme="majorHAnsi"/>
-          <w:i/>
-          <w:sz w:val="26"/>
-          <w:szCs w:val="26"/>
-        </w:rPr>
-        <w:t xml:space="preserve">t đàn </w:t>
-      </w:r>
-      <w:r>
-        <w:rPr>
-          <w:rFonts w:asciiTheme="majorHAnsi" w:hAnsiTheme="majorHAnsi" w:cstheme="majorHAnsi"/>
+          <w:rFonts w:ascii="Times New Roman" w:hAnsi="Times New Roman" w:cs="Times New Roman"/>
+          <w:i/>
+          <w:sz w:val="26"/>
+          <w:szCs w:val="26"/>
+        </w:rPr>
+        <w:t xml:space="preserve">Chó ngộ một đàn </w:t>
+      </w:r>
+      <w:r>
+        <w:rPr>
+          <w:rFonts w:ascii="Times New Roman" w:hAnsi="Times New Roman" w:cs="Times New Roman"/>
           <w:i/>
           <w:sz w:val="26"/>
           <w:szCs w:val="26"/>
@@ -829,7 +837,7 @@
       </w:r>
       <w:r>
         <w:rPr>
-          <w:rFonts w:asciiTheme="majorHAnsi" w:hAnsiTheme="majorHAnsi" w:cstheme="majorHAnsi"/>
+          <w:rFonts w:ascii="Times New Roman" w:hAnsi="Times New Roman" w:cs="Times New Roman"/>
           <w:i/>
           <w:sz w:val="26"/>
           <w:szCs w:val="26"/>
@@ -846,15 +854,15 @@
         </w:numPr>
         <w:jc w:val="both"/>
         <w:rPr>
-          <w:rFonts w:asciiTheme="majorHAnsi" w:hAnsiTheme="majorHAnsi" w:cstheme="majorHAnsi"/>
-          <w:sz w:val="26"/>
-          <w:szCs w:val="26"/>
-          <w:lang w:val="en-US"/>
-        </w:rPr>
-      </w:pPr>
-      <w:r>
-        <w:rPr>
-          <w:rFonts w:asciiTheme="majorHAnsi" w:hAnsiTheme="majorHAnsi" w:cstheme="majorHAnsi"/>
+          <w:rFonts w:ascii="Times New Roman" w:hAnsi="Times New Roman" w:cs="Times New Roman"/>
+          <w:sz w:val="26"/>
+          <w:szCs w:val="26"/>
+          <w:lang w:val="en-US"/>
+        </w:rPr>
+      </w:pPr>
+      <w:r>
+        <w:rPr>
+          <w:rFonts w:ascii="Times New Roman" w:hAnsi="Times New Roman" w:cs="Times New Roman"/>
           <w:sz w:val="26"/>
           <w:szCs w:val="26"/>
           <w:lang w:val="en-US"/>
@@ -871,15 +879,15 @@
         </w:numPr>
         <w:jc w:val="both"/>
         <w:rPr>
-          <w:rFonts w:asciiTheme="majorHAnsi" w:hAnsiTheme="majorHAnsi" w:cstheme="majorHAnsi"/>
-          <w:sz w:val="26"/>
-          <w:szCs w:val="26"/>
-          <w:lang w:val="en-US"/>
-        </w:rPr>
-      </w:pPr>
-      <w:r>
-        <w:rPr>
-          <w:rFonts w:asciiTheme="majorHAnsi" w:hAnsiTheme="majorHAnsi" w:cstheme="majorHAnsi"/>
+          <w:rFonts w:ascii="Times New Roman" w:hAnsi="Times New Roman" w:cs="Times New Roman"/>
+          <w:sz w:val="26"/>
+          <w:szCs w:val="26"/>
+          <w:lang w:val="en-US"/>
+        </w:rPr>
+      </w:pPr>
+      <w:r>
+        <w:rPr>
+          <w:rFonts w:ascii="Times New Roman" w:hAnsi="Times New Roman" w:cs="Times New Roman"/>
           <w:sz w:val="26"/>
           <w:szCs w:val="26"/>
           <w:lang w:val="en-US"/>
@@ -896,24 +904,15 @@
         </w:numPr>
         <w:jc w:val="both"/>
         <w:rPr>
-          <w:rFonts w:asciiTheme="majorHAnsi" w:hAnsiTheme="majorHAnsi" w:cstheme="majorHAnsi"/>
-          <w:sz w:val="26"/>
-          <w:szCs w:val="26"/>
-          <w:lang w:val="en-US"/>
-        </w:rPr>
-      </w:pPr>
-      <w:r>
-        <w:rPr>
-          <w:rFonts w:asciiTheme="majorHAnsi" w:hAnsiTheme="majorHAnsi" w:cstheme="majorHAnsi"/>
-          <w:sz w:val="26"/>
-          <w:szCs w:val="26"/>
-          <w:lang w:val="en-US"/>
-        </w:rPr>
-        <w:t xml:space="preserve"> </w:t>
-      </w:r>
-      <w:r>
-        <w:rPr>
-          <w:rFonts w:asciiTheme="majorHAnsi" w:hAnsiTheme="majorHAnsi" w:cstheme="majorHAnsi"/>
+          <w:rFonts w:ascii="Times New Roman" w:hAnsi="Times New Roman" w:cs="Times New Roman"/>
+          <w:sz w:val="26"/>
+          <w:szCs w:val="26"/>
+          <w:lang w:val="en-US"/>
+        </w:rPr>
+      </w:pPr>
+      <w:r>
+        <w:rPr>
+          <w:rFonts w:ascii="Times New Roman" w:hAnsi="Times New Roman" w:cs="Times New Roman"/>
           <w:i/>
           <w:sz w:val="26"/>
           <w:szCs w:val="26"/>
@@ -922,7 +921,7 @@
       </w:r>
       <w:r>
         <w:rPr>
-          <w:rFonts w:asciiTheme="majorHAnsi" w:hAnsiTheme="majorHAnsi" w:cstheme="majorHAnsi"/>
+          <w:rFonts w:ascii="Times New Roman" w:hAnsi="Times New Roman" w:cs="Times New Roman"/>
           <w:i/>
           <w:sz w:val="26"/>
           <w:szCs w:val="26"/>
@@ -932,7 +931,7 @@
       </w:r>
       <w:r>
         <w:rPr>
-          <w:rFonts w:asciiTheme="majorHAnsi" w:hAnsiTheme="majorHAnsi" w:cstheme="majorHAnsi"/>
+          <w:rFonts w:ascii="Times New Roman" w:hAnsi="Times New Roman" w:cs="Times New Roman"/>
           <w:i/>
           <w:sz w:val="26"/>
           <w:szCs w:val="26"/>
@@ -942,7 +941,7 @@
       </w:r>
       <w:r>
         <w:rPr>
-          <w:rFonts w:asciiTheme="majorHAnsi" w:hAnsiTheme="majorHAnsi" w:cstheme="majorHAnsi"/>
+          <w:rFonts w:ascii="Times New Roman" w:hAnsi="Times New Roman" w:cs="Times New Roman"/>
           <w:i/>
           <w:sz w:val="26"/>
           <w:szCs w:val="26"/>
@@ -951,16 +950,16 @@
       </w:r>
       <w:r>
         <w:rPr>
-          <w:rFonts w:asciiTheme="majorHAnsi" w:hAnsiTheme="majorHAnsi" w:cstheme="majorHAnsi"/>
-          <w:i/>
-          <w:sz w:val="26"/>
-          <w:szCs w:val="26"/>
-        </w:rPr>
-        <w:br/>
-      </w:r>
-      <w:r>
-        <w:rPr>
-          <w:rFonts w:asciiTheme="majorHAnsi" w:hAnsiTheme="majorHAnsi" w:cstheme="majorHAnsi"/>
+          <w:rFonts w:ascii="Times New Roman" w:hAnsi="Times New Roman" w:cs="Times New Roman"/>
+          <w:i/>
+          <w:sz w:val="26"/>
+          <w:szCs w:val="26"/>
+        </w:rPr>
+        <w:br/>
+      </w:r>
+      <w:r>
+        <w:rPr>
+          <w:rFonts w:ascii="Times New Roman" w:hAnsi="Times New Roman" w:cs="Times New Roman"/>
           <w:i/>
           <w:sz w:val="26"/>
           <w:szCs w:val="26"/>
@@ -970,7 +969,7 @@
       </w:r>
       <w:r>
         <w:rPr>
-          <w:rFonts w:asciiTheme="majorHAnsi" w:hAnsiTheme="majorHAnsi" w:cstheme="majorHAnsi"/>
+          <w:rFonts w:ascii="Times New Roman" w:hAnsi="Times New Roman" w:cs="Times New Roman"/>
           <w:i/>
           <w:sz w:val="26"/>
           <w:szCs w:val="26"/>
@@ -979,16 +978,16 @@
       </w:r>
       <w:r>
         <w:rPr>
-          <w:rFonts w:asciiTheme="majorHAnsi" w:hAnsiTheme="majorHAnsi" w:cstheme="majorHAnsi"/>
-          <w:i/>
-          <w:sz w:val="26"/>
-          <w:szCs w:val="26"/>
-        </w:rPr>
-        <w:br/>
-      </w:r>
-      <w:r>
-        <w:rPr>
-          <w:rFonts w:asciiTheme="majorHAnsi" w:hAnsiTheme="majorHAnsi" w:cstheme="majorHAnsi"/>
+          <w:rFonts w:ascii="Times New Roman" w:hAnsi="Times New Roman" w:cs="Times New Roman"/>
+          <w:i/>
+          <w:sz w:val="26"/>
+          <w:szCs w:val="26"/>
+        </w:rPr>
+        <w:br/>
+      </w:r>
+      <w:r>
+        <w:rPr>
+          <w:rFonts w:ascii="Times New Roman" w:hAnsi="Times New Roman" w:cs="Times New Roman"/>
           <w:sz w:val="26"/>
           <w:szCs w:val="26"/>
           <w:lang w:val="en-US"/>
@@ -1005,15 +1004,15 @@
         </w:numPr>
         <w:jc w:val="both"/>
         <w:rPr>
-          <w:rFonts w:asciiTheme="majorHAnsi" w:hAnsiTheme="majorHAnsi" w:cstheme="majorHAnsi"/>
-          <w:sz w:val="26"/>
-          <w:szCs w:val="26"/>
-          <w:lang w:val="en-US"/>
-        </w:rPr>
-      </w:pPr>
-      <w:r>
-        <w:rPr>
-          <w:rFonts w:asciiTheme="majorHAnsi" w:hAnsiTheme="majorHAnsi" w:cstheme="majorHAnsi"/>
+          <w:rFonts w:ascii="Times New Roman" w:hAnsi="Times New Roman" w:cs="Times New Roman"/>
+          <w:sz w:val="26"/>
+          <w:szCs w:val="26"/>
+          <w:lang w:val="en-US"/>
+        </w:rPr>
+      </w:pPr>
+      <w:r>
+        <w:rPr>
+          <w:rFonts w:ascii="Times New Roman" w:hAnsi="Times New Roman" w:cs="Times New Roman"/>
           <w:sz w:val="26"/>
           <w:szCs w:val="26"/>
           <w:lang w:val="en-US"/>
@@ -1032,7 +1031,7 @@
 </file>
 
 <file path=word/numbering.xml><?xml version="1.0" encoding="utf-8"?>
-<w:numbering xmlns:wpc="http://schemas.microsoft.com/office/word/2010/wordprocessingCanvas" xmlns:mc="http://schemas.openxmlformats.org/markup-compatibility/2006" xmlns:o="urn:schemas-microsoft-com:office:office" xmlns:r="http://schemas.openxmlformats.org/officeDocument/2006/relationships" xmlns:m="http://schemas.openxmlformats.org/officeDocument/2006/math" xmlns:v="urn:schemas-microsoft-com:vml" xmlns:wp14="http://schemas.microsoft.com/office/word/2010/wordprocessingDrawing" xmlns:wp="http://schemas.openxmlformats.org/drawingml/2006/wordprocessingDrawing" xmlns:w10="urn:schemas-microsoft-com:office:word" xmlns:w="http://schemas.openxmlformats.org/wordprocessingml/2006/main" xmlns:w14="http://schemas.microsoft.com/office/word/2010/wordml" xmlns:wpg="http://schemas.microsoft.com/office/word/2010/wordprocessingGroup" xmlns:wpi="http://schemas.microsoft.com/office/word/2010/wordprocessingInk" xmlns:wne="http://schemas.microsoft.com/office/word/2006/wordml" xmlns:wps="http://schemas.microsoft.com/office/word/2010/wordprocessingShape" mc:Ignorable="w14 wp14">
+<w:numbering xmlns:ve="http://schemas.openxmlformats.org/markup-compatibility/2006" xmlns:o="urn:schemas-microsoft-com:office:office" xmlns:r="http://schemas.openxmlformats.org/officeDocument/2006/relationships" xmlns:m="http://schemas.openxmlformats.org/officeDocument/2006/math" xmlns:v="urn:schemas-microsoft-com:vml" xmlns:wp="http://schemas.openxmlformats.org/drawingml/2006/wordprocessingDrawing" xmlns:w10="urn:schemas-microsoft-com:office:word" xmlns:w="http://schemas.openxmlformats.org/wordprocessingml/2006/main" xmlns:wne="http://schemas.microsoft.com/office/word/2006/wordml">
   <w:abstractNum w:abstractNumId="0">
     <w:nsid w:val="275C321B"/>
     <w:multiLevelType w:val="hybridMultilevel"/>
@@ -1364,7 +1363,7 @@
 </file>
 
 <file path=word/styles.xml><?xml version="1.0" encoding="utf-8"?>
-<w:styles xmlns:mc="http://schemas.openxmlformats.org/markup-compatibility/2006" xmlns:r="http://schemas.openxmlformats.org/officeDocument/2006/relationships" xmlns:w="http://schemas.openxmlformats.org/wordprocessingml/2006/main" xmlns:w14="http://schemas.microsoft.com/office/word/2010/wordml" mc:Ignorable="w14">
+<w:styles xmlns:r="http://schemas.openxmlformats.org/officeDocument/2006/relationships" xmlns:w="http://schemas.openxmlformats.org/wordprocessingml/2006/main">
   <w:docDefaults>
     <w:rPrDefault>
       <w:rPr>
@@ -1522,6 +1521,7 @@
   <w:style w:type="paragraph" w:default="1" w:styleId="Normal">
     <w:name w:val="Normal"/>
     <w:qFormat/>
+    <w:rsid w:val="00897014"/>
   </w:style>
   <w:style w:type="character" w:default="1" w:styleId="DefaultParagraphFont">
     <w:name w:val="Default Paragraph Font"/>
@@ -1534,6 +1534,7 @@
     <w:uiPriority w:val="99"/>
     <w:semiHidden/>
     <w:unhideWhenUsed/>
+    <w:qFormat/>
     <w:tblPr>
       <w:tblInd w:w="0" w:type="dxa"/>
       <w:tblCellMar>
